--- a/AWS/17.EC2-AMI-Packer-Inspector-Hardening.docx
+++ b/AWS/17.EC2-AMI-Packer-Inspector-Hardening.docx
@@ -1067,7 +1067,21 @@
         <w:t xml:space="preserve">--- </w:t>
       </w:r>
       <w:r>
-        <w:t>note – what to scan.</w:t>
+        <w:rPr>
+          <w:b/>
+          <w:bCs/>
+          <w:color w:val="FF0000"/>
+        </w:rPr>
+        <w:t>note</w:t>
+      </w:r>
+      <w:r>
+        <w:rPr>
+          <w:color w:val="FF0000"/>
+        </w:rPr>
+        <w:t xml:space="preserve"> </w:t>
+      </w:r>
+      <w:r>
+        <w:t>– what to scan.</w:t>
       </w:r>
     </w:p>
     <w:p>
